--- a/fuentes/228118_CF02_DU.docx
+++ b/fuentes/228118_CF02_DU.docx
@@ -691,10 +691,6 @@
         <w:p>
           <w:pPr>
             <w:pStyle w:val="TDC2"/>
-            <w:tabs>
-              <w:tab w:val="left" w:pos="1920"/>
-              <w:tab w:val="right" w:leader="dot" w:pos="9962"/>
-            </w:tabs>
             <w:rPr>
               <w:rFonts w:eastAsiaTheme="minorEastAsia"/>
               <w:noProof/>
@@ -781,10 +777,6 @@
         <w:p>
           <w:pPr>
             <w:pStyle w:val="TDC2"/>
-            <w:tabs>
-              <w:tab w:val="left" w:pos="1680"/>
-              <w:tab w:val="right" w:leader="dot" w:pos="9962"/>
-            </w:tabs>
             <w:rPr>
               <w:rFonts w:eastAsiaTheme="minorEastAsia"/>
               <w:noProof/>
@@ -871,10 +863,6 @@
         <w:p>
           <w:pPr>
             <w:pStyle w:val="TDC2"/>
-            <w:tabs>
-              <w:tab w:val="left" w:pos="1680"/>
-              <w:tab w:val="right" w:leader="dot" w:pos="9962"/>
-            </w:tabs>
             <w:rPr>
               <w:rFonts w:eastAsiaTheme="minorEastAsia"/>
               <w:noProof/>
@@ -1757,7 +1745,19 @@
         <w:rPr>
           <w:lang w:val="es-419" w:eastAsia="es-CO"/>
         </w:rPr>
-        <w:t xml:space="preserve">Las revisiones de los requerimientos es un proceso manual que involucra la participación de personas de parte de la organización constructora del </w:t>
+        <w:t>Las revisiones de los requerimientos s</w:t>
+      </w:r>
+      <w:r>
+        <w:rPr>
+          <w:lang w:val="es-419" w:eastAsia="es-CO"/>
+        </w:rPr>
+        <w:t>on</w:t>
+      </w:r>
+      <w:r>
+        <w:rPr>
+          <w:lang w:val="es-419" w:eastAsia="es-CO"/>
+        </w:rPr>
+        <w:t xml:space="preserve"> un proceso manual que involucra la participación de personas de parte de la organización constructora del </w:t>
       </w:r>
       <w:proofErr w:type="gramStart"/>
       <w:r>
@@ -2371,49 +2371,15 @@
         </w:rPr>
         <w:t xml:space="preserve">: </w:t>
       </w:r>
-      <w:r>
-        <w:rPr>
-          <w:lang w:val="es-419" w:eastAsia="es-CO"/>
-        </w:rPr>
-        <w:fldChar w:fldCharType="begin"/>
-      </w:r>
-      <w:r>
-        <w:rPr>
-          <w:lang w:val="es-419" w:eastAsia="es-CO"/>
-        </w:rPr>
-        <w:instrText>HYPERLINK "http://</w:instrText>
-      </w:r>
-      <w:r>
-        <w:rPr>
-          <w:lang w:val="es-419" w:eastAsia="es-CO"/>
-        </w:rPr>
-        <w:instrText>www.marvelapp.com</w:instrText>
-      </w:r>
-      <w:r>
-        <w:rPr>
-          <w:lang w:val="es-419" w:eastAsia="es-CO"/>
-        </w:rPr>
-        <w:instrText>"</w:instrText>
-      </w:r>
-      <w:r>
-        <w:rPr>
-          <w:lang w:val="es-419" w:eastAsia="es-CO"/>
-        </w:rPr>
-        <w:fldChar w:fldCharType="separate"/>
-      </w:r>
-      <w:r>
-        <w:rPr>
-          <w:rStyle w:val="Hipervnculo"/>
-          <w:lang w:val="es-419" w:eastAsia="es-CO"/>
-        </w:rPr>
-        <w:t>www.marvelapp.com</w:t>
-      </w:r>
-      <w:r>
-        <w:rPr>
-          <w:lang w:val="es-419" w:eastAsia="es-CO"/>
-        </w:rPr>
-        <w:fldChar w:fldCharType="end"/>
-      </w:r>
+      <w:hyperlink r:id="rId15" w:history="1">
+        <w:r>
+          <w:rPr>
+            <w:rStyle w:val="Hipervnculo"/>
+            <w:lang w:val="es-419" w:eastAsia="es-CO"/>
+          </w:rPr>
+          <w:t>www.marvelapp.com</w:t>
+        </w:r>
+      </w:hyperlink>
     </w:p>
     <w:p>
       <w:pPr>
@@ -2442,49 +2408,15 @@
         </w:rPr>
         <w:t xml:space="preserve">: </w:t>
       </w:r>
-      <w:r>
-        <w:rPr>
-          <w:lang w:val="es-419" w:eastAsia="es-CO"/>
-        </w:rPr>
-        <w:fldChar w:fldCharType="begin"/>
-      </w:r>
-      <w:r>
-        <w:rPr>
-          <w:lang w:val="es-419" w:eastAsia="es-CO"/>
-        </w:rPr>
-        <w:instrText>HYPERLINK "http://</w:instrText>
-      </w:r>
-      <w:r>
-        <w:rPr>
-          <w:lang w:val="es-419" w:eastAsia="es-CO"/>
-        </w:rPr>
-        <w:instrText>www.moqups.com</w:instrText>
-      </w:r>
-      <w:r>
-        <w:rPr>
-          <w:lang w:val="es-419" w:eastAsia="es-CO"/>
-        </w:rPr>
-        <w:instrText>"</w:instrText>
-      </w:r>
-      <w:r>
-        <w:rPr>
-          <w:lang w:val="es-419" w:eastAsia="es-CO"/>
-        </w:rPr>
-        <w:fldChar w:fldCharType="separate"/>
-      </w:r>
-      <w:r>
-        <w:rPr>
-          <w:rStyle w:val="Hipervnculo"/>
-          <w:lang w:val="es-419" w:eastAsia="es-CO"/>
-        </w:rPr>
-        <w:t>www.moqups.com</w:t>
-      </w:r>
-      <w:r>
-        <w:rPr>
-          <w:lang w:val="es-419" w:eastAsia="es-CO"/>
-        </w:rPr>
-        <w:fldChar w:fldCharType="end"/>
-      </w:r>
+      <w:hyperlink r:id="rId16" w:history="1">
+        <w:r>
+          <w:rPr>
+            <w:rStyle w:val="Hipervnculo"/>
+            <w:lang w:val="es-419" w:eastAsia="es-CO"/>
+          </w:rPr>
+          <w:t>www.moqups.com</w:t>
+        </w:r>
+      </w:hyperlink>
     </w:p>
     <w:p>
       <w:pPr>
@@ -2513,49 +2445,15 @@
         </w:rPr>
         <w:t xml:space="preserve">: </w:t>
       </w:r>
-      <w:r>
-        <w:rPr>
-          <w:lang w:val="es-419" w:eastAsia="es-CO"/>
-        </w:rPr>
-        <w:fldChar w:fldCharType="begin"/>
-      </w:r>
-      <w:r>
-        <w:rPr>
-          <w:lang w:val="es-419" w:eastAsia="es-CO"/>
-        </w:rPr>
-        <w:instrText>HYPERLINK "http://</w:instrText>
-      </w:r>
-      <w:r>
-        <w:rPr>
-          <w:lang w:val="es-419" w:eastAsia="es-CO"/>
-        </w:rPr>
-        <w:instrText>www.lucidchart.com</w:instrText>
-      </w:r>
-      <w:r>
-        <w:rPr>
-          <w:lang w:val="es-419" w:eastAsia="es-CO"/>
-        </w:rPr>
-        <w:instrText>"</w:instrText>
-      </w:r>
-      <w:r>
-        <w:rPr>
-          <w:lang w:val="es-419" w:eastAsia="es-CO"/>
-        </w:rPr>
-        <w:fldChar w:fldCharType="separate"/>
-      </w:r>
-      <w:r>
-        <w:rPr>
-          <w:rStyle w:val="Hipervnculo"/>
-          <w:lang w:val="es-419" w:eastAsia="es-CO"/>
-        </w:rPr>
-        <w:t>www.lucidchart.com</w:t>
-      </w:r>
-      <w:r>
-        <w:rPr>
-          <w:lang w:val="es-419" w:eastAsia="es-CO"/>
-        </w:rPr>
-        <w:fldChar w:fldCharType="end"/>
-      </w:r>
+      <w:hyperlink r:id="rId17" w:history="1">
+        <w:r>
+          <w:rPr>
+            <w:rStyle w:val="Hipervnculo"/>
+            <w:lang w:val="es-419" w:eastAsia="es-CO"/>
+          </w:rPr>
+          <w:t>https://www.lucidchart.com/pages/</w:t>
+        </w:r>
+      </w:hyperlink>
     </w:p>
     <w:p>
       <w:pPr>
@@ -2582,49 +2480,15 @@
         </w:rPr>
         <w:t xml:space="preserve">: </w:t>
       </w:r>
-      <w:r>
-        <w:rPr>
-          <w:lang w:val="es-419" w:eastAsia="es-CO"/>
-        </w:rPr>
-        <w:fldChar w:fldCharType="begin"/>
-      </w:r>
-      <w:r>
-        <w:rPr>
-          <w:lang w:val="es-419" w:eastAsia="es-CO"/>
-        </w:rPr>
-        <w:instrText>HYPERLINK "http://</w:instrText>
-      </w:r>
-      <w:r>
-        <w:rPr>
-          <w:lang w:val="es-419" w:eastAsia="es-CO"/>
-        </w:rPr>
-        <w:instrText>www.proto.io</w:instrText>
-      </w:r>
-      <w:r>
-        <w:rPr>
-          <w:lang w:val="es-419" w:eastAsia="es-CO"/>
-        </w:rPr>
-        <w:instrText>"</w:instrText>
-      </w:r>
-      <w:r>
-        <w:rPr>
-          <w:lang w:val="es-419" w:eastAsia="es-CO"/>
-        </w:rPr>
-        <w:fldChar w:fldCharType="separate"/>
-      </w:r>
-      <w:r>
-        <w:rPr>
-          <w:rStyle w:val="Hipervnculo"/>
-          <w:lang w:val="es-419" w:eastAsia="es-CO"/>
-        </w:rPr>
-        <w:t>www.proto.io</w:t>
-      </w:r>
-      <w:r>
-        <w:rPr>
-          <w:lang w:val="es-419" w:eastAsia="es-CO"/>
-        </w:rPr>
-        <w:fldChar w:fldCharType="end"/>
-      </w:r>
+      <w:hyperlink r:id="rId18" w:history="1">
+        <w:r>
+          <w:rPr>
+            <w:rStyle w:val="Hipervnculo"/>
+            <w:lang w:val="es-419" w:eastAsia="es-CO"/>
+          </w:rPr>
+          <w:t>www.proto.io</w:t>
+        </w:r>
+      </w:hyperlink>
     </w:p>
     <w:p>
       <w:pPr>
@@ -2651,49 +2515,15 @@
         </w:rPr>
         <w:t xml:space="preserve">: </w:t>
       </w:r>
-      <w:r>
-        <w:rPr>
-          <w:lang w:val="es-419" w:eastAsia="es-CO"/>
-        </w:rPr>
-        <w:fldChar w:fldCharType="begin"/>
-      </w:r>
-      <w:r>
-        <w:rPr>
-          <w:lang w:val="es-419" w:eastAsia="es-CO"/>
-        </w:rPr>
-        <w:instrText>HYPERLINK "http://</w:instrText>
-      </w:r>
-      <w:r>
-        <w:rPr>
-          <w:lang w:val="es-419" w:eastAsia="es-CO"/>
-        </w:rPr>
-        <w:instrText>www.balsamiq.com</w:instrText>
-      </w:r>
-      <w:r>
-        <w:rPr>
-          <w:lang w:val="es-419" w:eastAsia="es-CO"/>
-        </w:rPr>
-        <w:instrText>"</w:instrText>
-      </w:r>
-      <w:r>
-        <w:rPr>
-          <w:lang w:val="es-419" w:eastAsia="es-CO"/>
-        </w:rPr>
-        <w:fldChar w:fldCharType="separate"/>
-      </w:r>
-      <w:r>
-        <w:rPr>
-          <w:rStyle w:val="Hipervnculo"/>
-          <w:lang w:val="es-419" w:eastAsia="es-CO"/>
-        </w:rPr>
-        <w:t>www.balsamiq.com</w:t>
-      </w:r>
-      <w:r>
-        <w:rPr>
-          <w:lang w:val="es-419" w:eastAsia="es-CO"/>
-        </w:rPr>
-        <w:fldChar w:fldCharType="end"/>
-      </w:r>
+      <w:hyperlink r:id="rId19" w:history="1">
+        <w:r>
+          <w:rPr>
+            <w:rStyle w:val="Hipervnculo"/>
+            <w:lang w:val="es-419" w:eastAsia="es-CO"/>
+          </w:rPr>
+          <w:t>www.balsamiq.com</w:t>
+        </w:r>
+      </w:hyperlink>
     </w:p>
     <w:p>
       <w:pPr>
@@ -2722,49 +2552,15 @@
         </w:rPr>
         <w:t xml:space="preserve">: </w:t>
       </w:r>
-      <w:r>
-        <w:rPr>
-          <w:lang w:val="es-419" w:eastAsia="es-CO"/>
-        </w:rPr>
-        <w:fldChar w:fldCharType="begin"/>
-      </w:r>
-      <w:r>
-        <w:rPr>
-          <w:lang w:val="es-419" w:eastAsia="es-CO"/>
-        </w:rPr>
-        <w:instrText>HYPERLINK "http://</w:instrText>
-      </w:r>
-      <w:r>
-        <w:rPr>
-          <w:lang w:val="es-419" w:eastAsia="es-CO"/>
-        </w:rPr>
-        <w:instrText>www.wirify.com</w:instrText>
-      </w:r>
-      <w:r>
-        <w:rPr>
-          <w:lang w:val="es-419" w:eastAsia="es-CO"/>
-        </w:rPr>
-        <w:instrText>"</w:instrText>
-      </w:r>
-      <w:r>
-        <w:rPr>
-          <w:lang w:val="es-419" w:eastAsia="es-CO"/>
-        </w:rPr>
-        <w:fldChar w:fldCharType="separate"/>
-      </w:r>
-      <w:r>
-        <w:rPr>
-          <w:rStyle w:val="Hipervnculo"/>
-          <w:lang w:val="es-419" w:eastAsia="es-CO"/>
-        </w:rPr>
-        <w:t>www.wirify.com</w:t>
-      </w:r>
-      <w:r>
-        <w:rPr>
-          <w:lang w:val="es-419" w:eastAsia="es-CO"/>
-        </w:rPr>
-        <w:fldChar w:fldCharType="end"/>
-      </w:r>
+      <w:hyperlink r:id="rId20" w:history="1">
+        <w:r>
+          <w:rPr>
+            <w:rStyle w:val="Hipervnculo"/>
+            <w:lang w:val="es-419" w:eastAsia="es-CO"/>
+          </w:rPr>
+          <w:t>www.wirify.com</w:t>
+        </w:r>
+      </w:hyperlink>
     </w:p>
     <w:p>
       <w:pPr>
@@ -2825,49 +2621,15 @@
         </w:rPr>
         <w:t xml:space="preserve">: </w:t>
       </w:r>
-      <w:r>
-        <w:rPr>
-          <w:lang w:val="es-419" w:eastAsia="es-CO"/>
-        </w:rPr>
-        <w:fldChar w:fldCharType="begin"/>
-      </w:r>
-      <w:r>
-        <w:rPr>
-          <w:lang w:val="es-419" w:eastAsia="es-CO"/>
-        </w:rPr>
-        <w:instrText>HYPERLINK "http://</w:instrText>
-      </w:r>
-      <w:r>
-        <w:rPr>
-          <w:lang w:val="es-419" w:eastAsia="es-CO"/>
-        </w:rPr>
-        <w:instrText>www.pidoco.com/en</w:instrText>
-      </w:r>
-      <w:r>
-        <w:rPr>
-          <w:lang w:val="es-419" w:eastAsia="es-CO"/>
-        </w:rPr>
-        <w:instrText>"</w:instrText>
-      </w:r>
-      <w:r>
-        <w:rPr>
-          <w:lang w:val="es-419" w:eastAsia="es-CO"/>
-        </w:rPr>
-        <w:fldChar w:fldCharType="separate"/>
-      </w:r>
-      <w:r>
-        <w:rPr>
-          <w:rStyle w:val="Hipervnculo"/>
-          <w:lang w:val="es-419" w:eastAsia="es-CO"/>
-        </w:rPr>
-        <w:t>www.pidoco.com/en</w:t>
-      </w:r>
-      <w:r>
-        <w:rPr>
-          <w:lang w:val="es-419" w:eastAsia="es-CO"/>
-        </w:rPr>
-        <w:fldChar w:fldCharType="end"/>
-      </w:r>
+      <w:hyperlink r:id="rId21" w:history="1">
+        <w:r>
+          <w:rPr>
+            <w:rStyle w:val="Hipervnculo"/>
+            <w:lang w:val="es-419" w:eastAsia="es-CO"/>
+          </w:rPr>
+          <w:t>www.pidoco.com/en</w:t>
+        </w:r>
+      </w:hyperlink>
     </w:p>
     <w:p>
       <w:pPr>
@@ -2944,21 +2706,13 @@
         <w:rPr>
           <w:lang w:val="es-419" w:eastAsia="es-CO"/>
         </w:rPr>
-        <w:t>) elaboración del informe final de la prueba donde se describen los aspectos más importantes y hallazgos de la ejecución de la prueba (</w:t>
-      </w:r>
-      <w:proofErr w:type="spellStart"/>
-      <w:r>
-        <w:rPr>
-          <w:lang w:val="es-419" w:eastAsia="es-CO"/>
-        </w:rPr>
-        <w:t>Pantaleo</w:t>
-      </w:r>
-      <w:proofErr w:type="spellEnd"/>
-      <w:r>
-        <w:rPr>
-          <w:lang w:val="es-419" w:eastAsia="es-CO"/>
-        </w:rPr>
-        <w:t>, 2018).</w:t>
+        <w:t>) elaboración del informe final de la prueba donde se describen los aspectos más importantes y hallazgos de la ejecución de la prueba</w:t>
+      </w:r>
+      <w:r>
+        <w:rPr>
+          <w:lang w:val="es-419" w:eastAsia="es-CO"/>
+        </w:rPr>
+        <w:t>.</w:t>
       </w:r>
     </w:p>
     <w:p>
@@ -3042,9 +2796,9 @@
           <w:noProof/>
         </w:rPr>
         <w:drawing>
-          <wp:inline distT="0" distB="0" distL="0" distR="0" wp14:anchorId="72C3B47B" wp14:editId="0975D599">
-            <wp:extent cx="6332220" cy="3650615"/>
-            <wp:effectExtent l="0" t="0" r="0" b="6985"/>
+          <wp:inline distT="0" distB="0" distL="0" distR="0" wp14:anchorId="72C3B47B" wp14:editId="3C38BBAD">
+            <wp:extent cx="6332220" cy="3267182"/>
+            <wp:effectExtent l="0" t="0" r="0" b="9525"/>
             <wp:docPr id="1323191385" name="Imagen 1" descr="Formato estándar de un caso de prueba, diseñado para documentar de manera clara y concisa los pasos necesarios para verificar una funcionalidad específica del sistema. El caso de prueba incluye secciones para identificar el objetivo del caso, los requisitos asociados, los pasos a seguir para ejecutar el caso, los datos de entrada necesarios, así como los criterios de aceptación y los resultados esperados."/>
             <wp:cNvGraphicFramePr>
               <a:graphicFrameLocks xmlns:a="http://schemas.openxmlformats.org/drawingml/2006/main" noChangeAspect="1"/>
@@ -3056,20 +2810,27 @@
                     <pic:cNvPr id="1323191385" name="Imagen 1" descr="Formato estándar de un caso de prueba, diseñado para documentar de manera clara y concisa los pasos necesarios para verificar una funcionalidad específica del sistema. El caso de prueba incluye secciones para identificar el objetivo del caso, los requisitos asociados, los pasos a seguir para ejecutar el caso, los datos de entrada necesarios, así como los criterios de aceptación y los resultados esperados."/>
                     <pic:cNvPicPr/>
                   </pic:nvPicPr>
-                  <pic:blipFill>
-                    <a:blip r:embed="rId15"/>
-                    <a:stretch>
-                      <a:fillRect/>
-                    </a:stretch>
+                  <pic:blipFill rotWithShape="1">
+                    <a:blip r:embed="rId22"/>
+                    <a:srcRect b="10503"/>
+                    <a:stretch/>
                   </pic:blipFill>
-                  <pic:spPr>
+                  <pic:spPr bwMode="auto">
                     <a:xfrm>
                       <a:off x="0" y="0"/>
-                      <a:ext cx="6332220" cy="3650615"/>
+                      <a:ext cx="6332220" cy="3267182"/>
                     </a:xfrm>
                     <a:prstGeom prst="rect">
                       <a:avLst/>
                     </a:prstGeom>
+                    <a:ln>
+                      <a:noFill/>
+                    </a:ln>
+                    <a:extLst>
+                      <a:ext uri="{53640926-AAD7-44D8-BBD7-CCE9431645EC}">
+                        <a14:shadowObscured xmlns:a14="http://schemas.microsoft.com/office/drawing/2010/main"/>
+                      </a:ext>
+                    </a:extLst>
                   </pic:spPr>
                 </pic:pic>
               </a:graphicData>
@@ -3116,7 +2877,19 @@
         <w:rPr>
           <w:lang w:val="es-419" w:eastAsia="es-CO"/>
         </w:rPr>
-        <w:t>Los requerimientos de un proyecto inevitablemente sufren variaciones en el tiempo y puede ser por varios motivos entre los que se podrían destacar cambios en las políticas gubernamentales, sociales, económicas o, sencillamente, por solicitudes de los clientes.</w:t>
+        <w:t>Los requerimientos de un proyecto inevitablemente sufren variaciones en el tiempo y puede ser por varios motivos</w:t>
+      </w:r>
+      <w:r>
+        <w:rPr>
+          <w:lang w:val="es-419" w:eastAsia="es-CO"/>
+        </w:rPr>
+        <w:t>,</w:t>
+      </w:r>
+      <w:r>
+        <w:rPr>
+          <w:lang w:val="es-419" w:eastAsia="es-CO"/>
+        </w:rPr>
+        <w:t xml:space="preserve"> entre los que se podrían destacar cambios en las políticas gubernamentales, sociales, económicas o, sencillamente, por solicitudes de los clientes.</w:t>
       </w:r>
     </w:p>
     <w:p>
@@ -3174,21 +2947,19 @@
         <w:rPr>
           <w:lang w:val="es-419" w:eastAsia="es-CO"/>
         </w:rPr>
-        <w:t>Son relativamente estables y normalmente se derivan de las actividades principales de la organización y están directamente relacionados con el dominio del sistema (</w:t>
-      </w:r>
-      <w:proofErr w:type="spellStart"/>
-      <w:r>
-        <w:rPr>
-          <w:lang w:val="es-419" w:eastAsia="es-CO"/>
-        </w:rPr>
-        <w:t>Easterbrook</w:t>
-      </w:r>
-      <w:proofErr w:type="spellEnd"/>
-      <w:r>
-        <w:rPr>
-          <w:lang w:val="es-419" w:eastAsia="es-CO"/>
-        </w:rPr>
-        <w:t>, 1993). Por ejemplo, en un sistema académico los requerimientos relacionados con la gestión de estudiantes, profesores y grupos hacen parte del dominio y, seguramente, el modelo de negocio asociado a estos requerimientos no va a cambiar mucho en el tiempo.</w:t>
+        <w:t>Son relativamente estables y normalmente se derivan de las actividades principales de la organización y están directamente relacionados con el dominio del sistema</w:t>
+      </w:r>
+      <w:r>
+        <w:rPr>
+          <w:lang w:val="es-419" w:eastAsia="es-CO"/>
+        </w:rPr>
+        <w:t xml:space="preserve">. </w:t>
+      </w:r>
+      <w:r>
+        <w:rPr>
+          <w:lang w:val="es-419" w:eastAsia="es-CO"/>
+        </w:rPr>
+        <w:t>Por ejemplo, en un sistema académico los requerimientos relacionados con la gestión de estudiantes, profesores y grupos hacen parte del dominio y, seguramente, el modelo de negocio asociado a estos requerimientos no va a cambiar mucho en el tiempo.</w:t>
       </w:r>
     </w:p>
     <w:p>
@@ -3382,7 +3153,7 @@
         <w:rPr>
           <w:lang w:val="es-419" w:eastAsia="es-CO"/>
         </w:rPr>
-        <w:t>En la actualidad, existe una variedad de herramientas para ser utilizadas específicamente en la gestión de requisitos, la utilización de estas ayuda a mejorar la calidad del desarrollo de un proyecto y permite un mayor control en el mantenimiento, previniendo posibles errores durante la ejecución del proyecto (Sevilla, 2021).</w:t>
+        <w:t>En la actualidad, existe una variedad de herramientas para ser utilizadas específicamente en la gestión de requisitos, la utilización de estas ayuda a mejorar la calidad del desarrollo de un proyecto y permite un mayor control en el mantenimiento, previniendo posibles errores durante la ejecución del proyecto.</w:t>
       </w:r>
     </w:p>
     <w:p>
@@ -3534,7 +3305,19 @@
         <w:rPr>
           <w:lang w:val="es-419" w:eastAsia="es-CO"/>
         </w:rPr>
-        <w:t>Gestión de requisitos basados en modelos de información como por ejemplo casos de uso o historias de usuario.</w:t>
+        <w:t>Gestión de requisitos basados en modelos de información</w:t>
+      </w:r>
+      <w:r>
+        <w:rPr>
+          <w:lang w:val="es-419" w:eastAsia="es-CO"/>
+        </w:rPr>
+        <w:t>,</w:t>
+      </w:r>
+      <w:r>
+        <w:rPr>
+          <w:lang w:val="es-419" w:eastAsia="es-CO"/>
+        </w:rPr>
+        <w:t xml:space="preserve"> como por ejemplo casos de uso o historias de usuario.</w:t>
       </w:r>
     </w:p>
     <w:p>
@@ -3750,8 +3533,16 @@
             <w:pPr>
               <w:pStyle w:val="TextoTablas"/>
             </w:pPr>
-            <w:r>
-              <w:t>https://www.ibm.com/products/requirements-management?mhsrc=ibmsearch_a&amp;mhq=rational%20doors</w:t>
+            <w:hyperlink r:id="rId23" w:history="1">
+              <w:r>
+                <w:rPr>
+                  <w:rStyle w:val="Hipervnculo"/>
+                </w:rPr>
+                <w:t>https://www.ibm.com/products/requirements-management?mhsrc=ibmsearch_a&amp;mhq=rational%20doors</w:t>
+              </w:r>
+            </w:hyperlink>
+            <w:r>
+              <w:t xml:space="preserve"> </w:t>
             </w:r>
           </w:p>
         </w:tc>
@@ -3811,8 +3602,16 @@
             <w:pPr>
               <w:pStyle w:val="TextoTablas"/>
             </w:pPr>
-            <w:r>
-              <w:t>https://visuresolutions.com/es/</w:t>
+            <w:hyperlink r:id="rId24" w:history="1">
+              <w:r>
+                <w:rPr>
+                  <w:rStyle w:val="Hipervnculo"/>
+                </w:rPr>
+                <w:t>https://visuresolutions.com/es/</w:t>
+              </w:r>
+            </w:hyperlink>
+            <w:r>
+              <w:t xml:space="preserve"> </w:t>
             </w:r>
           </w:p>
         </w:tc>
@@ -3862,8 +3661,16 @@
             <w:pPr>
               <w:pStyle w:val="TextoTablas"/>
             </w:pPr>
-            <w:r>
-              <w:t>https://www.3ds.com/products/catia/reqtify</w:t>
+            <w:hyperlink r:id="rId25" w:history="1">
+              <w:r>
+                <w:rPr>
+                  <w:rStyle w:val="Hipervnculo"/>
+                </w:rPr>
+                <w:t>https://www.3ds.com/products/catia/reqtify</w:t>
+              </w:r>
+            </w:hyperlink>
+            <w:r>
+              <w:t xml:space="preserve"> </w:t>
             </w:r>
           </w:p>
         </w:tc>
@@ -3903,8 +3710,16 @@
             <w:pPr>
               <w:pStyle w:val="TextoTablas"/>
             </w:pPr>
-            <w:r>
-              <w:t>https://www.jamasoftware.com/</w:t>
+            <w:hyperlink r:id="rId26" w:history="1">
+              <w:r>
+                <w:rPr>
+                  <w:rStyle w:val="Hipervnculo"/>
+                </w:rPr>
+                <w:t>https://www.jamasoftware.com/</w:t>
+              </w:r>
+            </w:hyperlink>
+            <w:r>
+              <w:t xml:space="preserve"> </w:t>
             </w:r>
           </w:p>
         </w:tc>
@@ -3957,8 +3772,16 @@
             <w:pPr>
               <w:pStyle w:val="TextoTablas"/>
             </w:pPr>
-            <w:r>
-              <w:t>https://www.acceptmission.com/es/</w:t>
+            <w:hyperlink r:id="rId27" w:history="1">
+              <w:r>
+                <w:rPr>
+                  <w:rStyle w:val="Hipervnculo"/>
+                </w:rPr>
+                <w:t>https://www.acceptmission.com/es/</w:t>
+              </w:r>
+            </w:hyperlink>
+            <w:r>
+              <w:t xml:space="preserve"> </w:t>
             </w:r>
           </w:p>
         </w:tc>
@@ -4426,13 +4249,13 @@
                     <pic:cNvPicPr/>
                   </pic:nvPicPr>
                   <pic:blipFill>
-                    <a:blip r:embed="rId16">
+                    <a:blip r:embed="rId28">
                       <a:extLst>
                         <a:ext uri="{28A0092B-C50C-407E-A947-70E740481C1C}">
                           <a14:useLocalDpi xmlns:a14="http://schemas.microsoft.com/office/drawing/2010/main" val="0"/>
                         </a:ext>
                         <a:ext uri="{96DAC541-7B7A-43D3-8B79-37D633B846F1}">
-                          <asvg:svgBlip xmlns:asvg="http://schemas.microsoft.com/office/drawing/2016/SVG/main" r:embed="rId17"/>
+                          <asvg:svgBlip xmlns:asvg="http://schemas.microsoft.com/office/drawing/2016/SVG/main" r:embed="rId29"/>
                         </a:ext>
                       </a:extLst>
                     </a:blip>
@@ -4590,7 +4413,7 @@
             <w:pPr>
               <w:pStyle w:val="TextoTablas"/>
             </w:pPr>
-            <w:hyperlink r:id="rId18" w:history="1">
+            <w:hyperlink r:id="rId30" w:history="1">
               <w:r>
                 <w:rPr>
                   <w:rStyle w:val="Hipervnculo"/>
@@ -4657,7 +4480,7 @@
             <w:pPr>
               <w:pStyle w:val="TextoTablas"/>
             </w:pPr>
-            <w:hyperlink r:id="rId19" w:history="1">
+            <w:hyperlink r:id="rId31" w:history="1">
               <w:r>
                 <w:rPr>
                   <w:rStyle w:val="Hipervnculo"/>
@@ -4735,7 +4558,7 @@
             <w:pPr>
               <w:pStyle w:val="TextoTablas"/>
             </w:pPr>
-            <w:hyperlink r:id="rId20" w:history="1">
+            <w:hyperlink r:id="rId32" w:history="1">
               <w:r>
                 <w:rPr>
                   <w:rStyle w:val="Hipervnculo"/>
@@ -4800,7 +4623,7 @@
             <w:pPr>
               <w:pStyle w:val="TextoTablas"/>
             </w:pPr>
-            <w:hyperlink r:id="rId21" w:history="1">
+            <w:hyperlink r:id="rId33" w:history="1">
               <w:r>
                 <w:rPr>
                   <w:rStyle w:val="Hipervnculo"/>
@@ -4874,7 +4697,7 @@
             <w:pPr>
               <w:pStyle w:val="TextoTablas"/>
             </w:pPr>
-            <w:hyperlink r:id="rId22" w:history="1">
+            <w:hyperlink r:id="rId34" w:history="1">
               <w:r>
                 <w:rPr>
                   <w:rStyle w:val="Hipervnculo"/>
@@ -5333,7 +5156,7 @@
         </w:rPr>
         <w:t xml:space="preserve">Cox, K., Niazi, M., y Verner, J. (2009). Empirical study of Sommerville and Sawyer’s requirements engineering practices. IET Software, 3(5), 339. </w:t>
       </w:r>
-      <w:hyperlink r:id="rId23" w:history="1">
+      <w:hyperlink r:id="rId35" w:history="1">
         <w:r>
           <w:rPr>
             <w:rStyle w:val="Hipervnculo"/>
@@ -5397,7 +5220,7 @@
         </w:rPr>
         <w:t xml:space="preserve">. (2021). Storyboarding. </w:t>
       </w:r>
-      <w:hyperlink r:id="rId24" w:history="1">
+      <w:hyperlink r:id="rId36" w:history="1">
         <w:r>
           <w:rPr>
             <w:rStyle w:val="Hipervnculo"/>
@@ -5471,7 +5294,7 @@
         </w:rPr>
         <w:t xml:space="preserve"> Approach Based in Templates and Patterns. </w:t>
       </w:r>
-      <w:hyperlink r:id="rId25" w:history="1">
+      <w:hyperlink r:id="rId37" w:history="1">
         <w:r>
           <w:rPr>
             <w:rStyle w:val="Hipervnculo"/>
@@ -5749,7 +5572,7 @@
         </w:rPr>
         <w:t xml:space="preserve"> de software. </w:t>
       </w:r>
-      <w:hyperlink r:id="rId26" w:history="1">
+      <w:hyperlink r:id="rId38" w:history="1">
         <w:r>
           <w:rPr>
             <w:rStyle w:val="Hipervnculo"/>
@@ -5881,7 +5704,7 @@
         </w:rPr>
         <w:t xml:space="preserve">. </w:t>
       </w:r>
-      <w:hyperlink r:id="rId27" w:history="1">
+      <w:hyperlink r:id="rId39" w:history="1">
         <w:r>
           <w:rPr>
             <w:rStyle w:val="Hipervnculo"/>
@@ -6195,7 +6018,7 @@
         </w:rPr>
         <w:t xml:space="preserve"> de software. </w:t>
       </w:r>
-      <w:hyperlink r:id="rId28" w:history="1">
+      <w:hyperlink r:id="rId40" w:history="1">
         <w:r>
           <w:rPr>
             <w:rStyle w:val="Hipervnculo"/>
@@ -6813,8 +6636,8 @@
       </w:pPr>
     </w:p>
     <w:sectPr>
-      <w:headerReference w:type="default" r:id="rId29"/>
-      <w:footerReference w:type="default" r:id="rId30"/>
+      <w:headerReference w:type="default" r:id="rId41"/>
+      <w:footerReference w:type="default" r:id="rId42"/>
       <w:pgSz w:w="12240" w:h="15840"/>
       <w:pgMar w:top="1701" w:right="1134" w:bottom="1134" w:left="1134" w:header="709" w:footer="737" w:gutter="0"/>
       <w:pgNumType w:start="1"/>
@@ -10438,7 +10261,6 @@
   <w:style w:type="character" w:default="1" w:styleId="Fuentedeprrafopredeter">
     <w:name w:val="Default Paragraph Font"/>
     <w:uiPriority w:val="1"/>
-    <w:semiHidden/>
     <w:unhideWhenUsed/>
   </w:style>
   <w:style w:type="table" w:default="1" w:styleId="Tablanormal">
@@ -10975,8 +10797,12 @@
     <w:autoRedefine/>
     <w:uiPriority w:val="39"/>
     <w:unhideWhenUsed/>
-    <w:rsid w:val="000434FA"/>
+    <w:rsid w:val="00A74386"/>
     <w:pPr>
+      <w:tabs>
+        <w:tab w:val="left" w:pos="1701"/>
+        <w:tab w:val="right" w:leader="dot" w:pos="9962"/>
+      </w:tabs>
       <w:spacing w:after="100"/>
       <w:ind w:left="280"/>
     </w:pPr>
@@ -11554,15 +11380,6 @@
 </file>
 
 <file path=customXml/item1.xml><?xml version="1.0" encoding="utf-8"?>
-<?mso-contentType ?>
-<FormTemplates xmlns="http://schemas.microsoft.com/sharepoint/v3/contenttype/forms">
-  <Display>DocumentLibraryForm</Display>
-  <Edit>DocumentLibraryForm</Edit>
-  <New>DocumentLibraryForm</New>
-</FormTemplates>
-</file>
-
-<file path=customXml/item2.xml><?xml version="1.0" encoding="utf-8"?>
 <p:properties xmlns:p="http://schemas.microsoft.com/office/2006/metadata/properties" xmlns:xsi="http://www.w3.org/2001/XMLSchema-instance" xmlns:pc="http://schemas.microsoft.com/office/infopath/2007/PartnerControls">
   <documentManagement>
     <TaxCatchAll xmlns="cb45339b-ced9-4d0d-8f64-77573914d53b" xsi:nil="true"/>
@@ -11573,7 +11390,20 @@
 </p:properties>
 </file>
 
+<file path=customXml/item2.xml><?xml version="1.0" encoding="utf-8"?>
+<?mso-contentType ?>
+<FormTemplates xmlns="http://schemas.microsoft.com/sharepoint/v3/contenttype/forms">
+  <Display>DocumentLibraryForm</Display>
+  <Edit>DocumentLibraryForm</Edit>
+  <New>DocumentLibraryForm</New>
+</FormTemplates>
+</file>
+
 <file path=customXml/item3.xml><?xml version="1.0" encoding="utf-8"?>
+<b:Sources xmlns:b="http://schemas.openxmlformats.org/officeDocument/2006/bibliography" xmlns="http://schemas.openxmlformats.org/officeDocument/2006/bibliography" SelectedStyle="\APASixthEditionOfficeOnline.xsl" StyleName="APA" Version="6"/>
+</file>
+
+<file path=customXml/item4.xml><?xml version="1.0" encoding="utf-8"?>
 <ct:contentTypeSchema xmlns:ct="http://schemas.microsoft.com/office/2006/metadata/contentType" xmlns:ma="http://schemas.microsoft.com/office/2006/metadata/properties/metaAttributes" ct:_="" ma:_="" ma:contentTypeName="Documento" ma:contentTypeID="0x01010049282E1EDBE9234EA9E6D38F720E265F" ma:contentTypeVersion="15" ma:contentTypeDescription="Crear nuevo documento." ma:contentTypeScope="" ma:versionID="b31c7aa9eaf043a08b87120b3c4916e3">
   <xsd:schema xmlns:xsd="http://www.w3.org/2001/XMLSchema" xmlns:xs="http://www.w3.org/2001/XMLSchema" xmlns:p="http://schemas.microsoft.com/office/2006/metadata/properties" xmlns:ns2="cb45339b-ced9-4d0d-8f64-77573914d53b" xmlns:ns3="43a3ca16-9c26-4813-b83f-4aec9927b43f" targetNamespace="http://schemas.microsoft.com/office/2006/metadata/properties" ma:root="true" ma:fieldsID="3533d065b04d75c457075bc55f1f5315" ns2:_="" ns3:_="">
     <xsd:import namespace="cb45339b-ced9-4d0d-8f64-77573914d53b"/>
@@ -11808,19 +11638,7 @@
 </ct:contentTypeSchema>
 </file>
 
-<file path=customXml/item4.xml><?xml version="1.0" encoding="utf-8"?>
-<b:Sources xmlns:b="http://schemas.openxmlformats.org/officeDocument/2006/bibliography" xmlns="http://schemas.openxmlformats.org/officeDocument/2006/bibliography" SelectedStyle="\APASixthEditionOfficeOnline.xsl" StyleName="APA" Version="6"/>
-</file>
-
 <file path=customXml/itemProps1.xml><?xml version="1.0" encoding="utf-8"?>
-<ds:datastoreItem xmlns:ds="http://schemas.openxmlformats.org/officeDocument/2006/customXml" ds:itemID="{2DC08441-8E2B-430F-962B-B505525BF604}">
-  <ds:schemaRefs>
-    <ds:schemaRef ds:uri="http://schemas.microsoft.com/sharepoint/v3/contenttype/forms"/>
-  </ds:schemaRefs>
-</ds:datastoreItem>
-</file>
-
-<file path=customXml/itemProps2.xml><?xml version="1.0" encoding="utf-8"?>
 <ds:datastoreItem xmlns:ds="http://schemas.openxmlformats.org/officeDocument/2006/customXml" ds:itemID="{7BE011E2-74E2-43B4-9DF4-03E65FF8CB63}">
   <ds:schemaRefs>
     <ds:schemaRef ds:uri="http://schemas.microsoft.com/office/2006/metadata/properties"/>
@@ -11831,7 +11649,23 @@
 </ds:datastoreItem>
 </file>
 
+<file path=customXml/itemProps2.xml><?xml version="1.0" encoding="utf-8"?>
+<ds:datastoreItem xmlns:ds="http://schemas.openxmlformats.org/officeDocument/2006/customXml" ds:itemID="{2DC08441-8E2B-430F-962B-B505525BF604}">
+  <ds:schemaRefs>
+    <ds:schemaRef ds:uri="http://schemas.microsoft.com/sharepoint/v3/contenttype/forms"/>
+  </ds:schemaRefs>
+</ds:datastoreItem>
+</file>
+
 <file path=customXml/itemProps3.xml><?xml version="1.0" encoding="utf-8"?>
+<ds:datastoreItem xmlns:ds="http://schemas.openxmlformats.org/officeDocument/2006/customXml" ds:itemID="{E8AB44A3-7C62-4BD2-82ED-8ABC209970FA}">
+  <ds:schemaRefs>
+    <ds:schemaRef ds:uri="http://schemas.openxmlformats.org/officeDocument/2006/bibliography"/>
+  </ds:schemaRefs>
+</ds:datastoreItem>
+</file>
+
+<file path=customXml/itemProps4.xml><?xml version="1.0" encoding="utf-8"?>
 <ds:datastoreItem xmlns:ds="http://schemas.openxmlformats.org/officeDocument/2006/customXml" ds:itemID="{C1EC4D61-7A54-4997-87D8-776E5F795BC0}">
   <ds:schemaRefs>
     <ds:schemaRef ds:uri="http://schemas.microsoft.com/office/2006/metadata/contentType"/>
@@ -11848,12 +11682,4 @@
     <ds:schemaRef ds:uri="http://schemas.microsoft.com/internal/obd"/>
   </ds:schemaRefs>
 </ds:datastoreItem>
-</file>
-
-<file path=customXml/itemProps4.xml><?xml version="1.0" encoding="utf-8"?>
-<ds:datastoreItem xmlns:ds="http://schemas.openxmlformats.org/officeDocument/2006/customXml" ds:itemID="{E8AB44A3-7C62-4BD2-82ED-8ABC209970FA}">
-  <ds:schemaRefs>
-    <ds:schemaRef ds:uri="http://schemas.openxmlformats.org/officeDocument/2006/bibliography"/>
-  </ds:schemaRefs>
-</ds:datastoreItem>
 </file>
--- a/fuentes/228118_CF02_DU.docx
+++ b/fuentes/228118_CF02_DU.docx
@@ -1759,7 +1759,6 @@
         </w:rPr>
         <w:t xml:space="preserve"> un proceso manual que involucra la participación de personas de parte de la organización constructora del </w:t>
       </w:r>
-      <w:proofErr w:type="gramStart"/>
       <w:r>
         <w:rPr>
           <w:rStyle w:val="Extranjerismo"/>
@@ -1767,7 +1766,6 @@
         </w:rPr>
         <w:t>software</w:t>
       </w:r>
-      <w:proofErr w:type="gramEnd"/>
       <w:r>
         <w:rPr>
           <w:lang w:val="es-419" w:eastAsia="es-CO"/>
@@ -2158,15 +2156,7 @@
           </w:p>
           <w:p>
             <w:r>
-              <w:t xml:space="preserve"> La construcción de prototipos para procesos de validación de requerimientos tiene los siguientes beneficios: los prototipos son fácilmente modificables y prescindibles, el </w:t>
-            </w:r>
-            <w:proofErr w:type="gramStart"/>
-            <w:r>
-              <w:t>prototipado mejora</w:t>
-            </w:r>
-            <w:proofErr w:type="gramEnd"/>
-            <w:r>
-              <w:t xml:space="preserve"> la relación entre desarrolladores y usuarios</w:t>
+              <w:t xml:space="preserve"> La construcción de prototipos para procesos de validación de requerimientos tiene los siguientes beneficios: los prototipos son fácilmente modificables y prescindibles, el prototipado mejora la relación entre desarrolladores y usuarios</w:t>
             </w:r>
             <w:r>
               <w:t>.</w:t>
@@ -3829,8 +3819,16 @@
             <w:pPr>
               <w:pStyle w:val="TextoTablas"/>
             </w:pPr>
-            <w:r>
-              <w:t>https://visuresolutions.com/es/rational-requisitepro/</w:t>
+            <w:hyperlink r:id="rId28" w:history="1">
+              <w:r>
+                <w:rPr>
+                  <w:rStyle w:val="Hipervnculo"/>
+                </w:rPr>
+                <w:t>https://visuresolutions.com/es/rational-requisitepro/</w:t>
+              </w:r>
+            </w:hyperlink>
+            <w:r>
+              <w:t xml:space="preserve"> </w:t>
             </w:r>
           </w:p>
         </w:tc>
@@ -4249,13 +4247,13 @@
                     <pic:cNvPicPr/>
                   </pic:nvPicPr>
                   <pic:blipFill>
-                    <a:blip r:embed="rId28">
+                    <a:blip r:embed="rId29">
                       <a:extLst>
                         <a:ext uri="{28A0092B-C50C-407E-A947-70E740481C1C}">
                           <a14:useLocalDpi xmlns:a14="http://schemas.microsoft.com/office/drawing/2010/main" val="0"/>
                         </a:ext>
                         <a:ext uri="{96DAC541-7B7A-43D3-8B79-37D633B846F1}">
-                          <asvg:svgBlip xmlns:asvg="http://schemas.microsoft.com/office/drawing/2016/SVG/main" r:embed="rId29"/>
+                          <asvg:svgBlip xmlns:asvg="http://schemas.microsoft.com/office/drawing/2016/SVG/main" r:embed="rId30"/>
                         </a:ext>
                       </a:extLst>
                     </a:blip>
@@ -4413,7 +4411,7 @@
             <w:pPr>
               <w:pStyle w:val="TextoTablas"/>
             </w:pPr>
-            <w:hyperlink r:id="rId30" w:history="1">
+            <w:hyperlink r:id="rId31" w:history="1">
               <w:r>
                 <w:rPr>
                   <w:rStyle w:val="Hipervnculo"/>
@@ -4480,7 +4478,7 @@
             <w:pPr>
               <w:pStyle w:val="TextoTablas"/>
             </w:pPr>
-            <w:hyperlink r:id="rId31" w:history="1">
+            <w:hyperlink r:id="rId32" w:history="1">
               <w:r>
                 <w:rPr>
                   <w:rStyle w:val="Hipervnculo"/>
@@ -4558,7 +4556,7 @@
             <w:pPr>
               <w:pStyle w:val="TextoTablas"/>
             </w:pPr>
-            <w:hyperlink r:id="rId32" w:history="1">
+            <w:hyperlink r:id="rId33" w:history="1">
               <w:r>
                 <w:rPr>
                   <w:rStyle w:val="Hipervnculo"/>
@@ -4623,7 +4621,7 @@
             <w:pPr>
               <w:pStyle w:val="TextoTablas"/>
             </w:pPr>
-            <w:hyperlink r:id="rId33" w:history="1">
+            <w:hyperlink r:id="rId34" w:history="1">
               <w:r>
                 <w:rPr>
                   <w:rStyle w:val="Hipervnculo"/>
@@ -4697,7 +4695,7 @@
             <w:pPr>
               <w:pStyle w:val="TextoTablas"/>
             </w:pPr>
-            <w:hyperlink r:id="rId34" w:history="1">
+            <w:hyperlink r:id="rId35" w:history="1">
               <w:r>
                 <w:rPr>
                   <w:rStyle w:val="Hipervnculo"/>
@@ -5017,42 +5015,97 @@
         <w:rPr>
           <w:lang w:val="en-US" w:eastAsia="es-CO"/>
         </w:rPr>
+        <w:t xml:space="preserve"> a </w:t>
+      </w:r>
+      <w:proofErr w:type="spellStart"/>
+      <w:r>
+        <w:rPr>
+          <w:lang w:val="en-US" w:eastAsia="es-CO"/>
+        </w:rPr>
+        <w:t>objetos</w:t>
+      </w:r>
+      <w:proofErr w:type="spellEnd"/>
+      <w:r>
+        <w:rPr>
+          <w:lang w:val="en-US" w:eastAsia="es-CO"/>
+        </w:rPr>
+        <w:t xml:space="preserve">. </w:t>
+      </w:r>
+      <w:proofErr w:type="spellStart"/>
+      <w:r>
+        <w:rPr>
+          <w:lang w:val="en-US" w:eastAsia="es-CO"/>
+        </w:rPr>
+        <w:t>Alfaomega</w:t>
+      </w:r>
+      <w:proofErr w:type="spellEnd"/>
+      <w:r>
+        <w:rPr>
+          <w:lang w:val="en-US" w:eastAsia="es-CO"/>
+        </w:rPr>
+        <w:t>.</w:t>
+      </w:r>
+    </w:p>
+    <w:p>
+      <w:pPr>
+        <w:rPr>
+          <w:lang w:val="en-US" w:eastAsia="es-CO"/>
+        </w:rPr>
+      </w:pPr>
+      <w:r>
+        <w:rPr>
+          <w:lang w:val="en-US" w:eastAsia="es-CO"/>
+        </w:rPr>
+        <w:t xml:space="preserve">Cohen, L. (2011). </w:t>
+      </w:r>
+      <w:proofErr w:type="spellStart"/>
+      <w:r>
+        <w:rPr>
+          <w:lang w:val="en-US" w:eastAsia="es-CO"/>
+        </w:rPr>
+        <w:t>Métodos</w:t>
+      </w:r>
+      <w:proofErr w:type="spellEnd"/>
+      <w:r>
+        <w:rPr>
+          <w:lang w:val="en-US" w:eastAsia="es-CO"/>
+        </w:rPr>
+        <w:t xml:space="preserve"> de </w:t>
+      </w:r>
+      <w:proofErr w:type="spellStart"/>
+      <w:r>
+        <w:rPr>
+          <w:lang w:val="en-US" w:eastAsia="es-CO"/>
+        </w:rPr>
+        <w:t>investigación</w:t>
+      </w:r>
+      <w:proofErr w:type="spellEnd"/>
+      <w:r>
+        <w:rPr>
+          <w:lang w:val="en-US" w:eastAsia="es-CO"/>
+        </w:rPr>
         <w:t xml:space="preserve"> </w:t>
       </w:r>
-      <w:proofErr w:type="gramStart"/>
-      <w:r>
-        <w:rPr>
-          <w:lang w:val="en-US" w:eastAsia="es-CO"/>
-        </w:rPr>
-        <w:t>a</w:t>
-      </w:r>
-      <w:proofErr w:type="gramEnd"/>
-      <w:r>
-        <w:rPr>
-          <w:lang w:val="en-US" w:eastAsia="es-CO"/>
-        </w:rPr>
-        <w:t xml:space="preserve"> </w:t>
-      </w:r>
       <w:proofErr w:type="spellStart"/>
       <w:r>
         <w:rPr>
           <w:lang w:val="en-US" w:eastAsia="es-CO"/>
         </w:rPr>
-        <w:t>objetos</w:t>
+        <w:t>educativa</w:t>
       </w:r>
       <w:proofErr w:type="spellEnd"/>
       <w:r>
         <w:rPr>
           <w:lang w:val="en-US" w:eastAsia="es-CO"/>
         </w:rPr>
-        <w:t xml:space="preserve">. </w:t>
+        <w:t xml:space="preserve">. La </w:t>
       </w:r>
       <w:proofErr w:type="spellStart"/>
       <w:r>
         <w:rPr>
           <w:lang w:val="en-US" w:eastAsia="es-CO"/>
         </w:rPr>
-        <w:t>Alfaomega</w:t>
+        <w:t>Muralla</w:t>
       </w:r>
       <w:proofErr w:type="spellEnd"/>
       <w:r>
@@ -5072,75 +5125,6 @@
         <w:rPr>
           <w:lang w:val="en-US" w:eastAsia="es-CO"/>
         </w:rPr>
-        <w:t xml:space="preserve">Cohen, L. (2011). </w:t>
-      </w:r>
-      <w:proofErr w:type="spellStart"/>
-      <w:r>
-        <w:rPr>
-          <w:lang w:val="en-US" w:eastAsia="es-CO"/>
-        </w:rPr>
-        <w:t>Métodos</w:t>
-      </w:r>
-      <w:proofErr w:type="spellEnd"/>
-      <w:r>
-        <w:rPr>
-          <w:lang w:val="en-US" w:eastAsia="es-CO"/>
-        </w:rPr>
-        <w:t xml:space="preserve"> de </w:t>
-      </w:r>
-      <w:proofErr w:type="spellStart"/>
-      <w:r>
-        <w:rPr>
-          <w:lang w:val="en-US" w:eastAsia="es-CO"/>
-        </w:rPr>
-        <w:t>investigación</w:t>
-      </w:r>
-      <w:proofErr w:type="spellEnd"/>
-      <w:r>
-        <w:rPr>
-          <w:lang w:val="en-US" w:eastAsia="es-CO"/>
-        </w:rPr>
-        <w:t xml:space="preserve"> </w:t>
-      </w:r>
-      <w:proofErr w:type="spellStart"/>
-      <w:r>
-        <w:rPr>
-          <w:lang w:val="en-US" w:eastAsia="es-CO"/>
-        </w:rPr>
-        <w:t>educativa</w:t>
-      </w:r>
-      <w:proofErr w:type="spellEnd"/>
-      <w:r>
-        <w:rPr>
-          <w:lang w:val="en-US" w:eastAsia="es-CO"/>
-        </w:rPr>
-        <w:t xml:space="preserve">. La </w:t>
-      </w:r>
-      <w:proofErr w:type="spellStart"/>
-      <w:r>
-        <w:rPr>
-          <w:lang w:val="en-US" w:eastAsia="es-CO"/>
-        </w:rPr>
-        <w:t>Muralla</w:t>
-      </w:r>
-      <w:proofErr w:type="spellEnd"/>
-      <w:r>
-        <w:rPr>
-          <w:lang w:val="en-US" w:eastAsia="es-CO"/>
-        </w:rPr>
-        <w:t>.</w:t>
-      </w:r>
-    </w:p>
-    <w:p>
-      <w:pPr>
-        <w:rPr>
-          <w:lang w:val="en-US" w:eastAsia="es-CO"/>
-        </w:rPr>
-      </w:pPr>
-      <w:r>
-        <w:rPr>
-          <w:lang w:val="en-US" w:eastAsia="es-CO"/>
-        </w:rPr>
         <w:t>Cohn, M. (2004). User Stories Applied for Agile Software Development. Pearson Education, Inc.</w:t>
       </w:r>
     </w:p>
@@ -5156,7 +5140,7 @@
         </w:rPr>
         <w:t xml:space="preserve">Cox, K., Niazi, M., y Verner, J. (2009). Empirical study of Sommerville and Sawyer’s requirements engineering practices. IET Software, 3(5), 339. </w:t>
       </w:r>
-      <w:hyperlink r:id="rId35" w:history="1">
+      <w:hyperlink r:id="rId36" w:history="1">
         <w:r>
           <w:rPr>
             <w:rStyle w:val="Hipervnculo"/>
@@ -5220,7 +5204,7 @@
         </w:rPr>
         <w:t xml:space="preserve">. (2021). Storyboarding. </w:t>
       </w:r>
-      <w:hyperlink r:id="rId36" w:history="1">
+      <w:hyperlink r:id="rId37" w:history="1">
         <w:r>
           <w:rPr>
             <w:rStyle w:val="Hipervnculo"/>
@@ -5294,7 +5278,7 @@
         </w:rPr>
         <w:t xml:space="preserve"> Approach Based in Templates and Patterns. </w:t>
       </w:r>
-      <w:hyperlink r:id="rId37" w:history="1">
+      <w:hyperlink r:id="rId38" w:history="1">
         <w:r>
           <w:rPr>
             <w:rStyle w:val="Hipervnculo"/>
@@ -5572,7 +5556,7 @@
         </w:rPr>
         <w:t xml:space="preserve"> de software. </w:t>
       </w:r>
-      <w:hyperlink r:id="rId38" w:history="1">
+      <w:hyperlink r:id="rId39" w:history="1">
         <w:r>
           <w:rPr>
             <w:rStyle w:val="Hipervnculo"/>
@@ -5704,7 +5688,7 @@
         </w:rPr>
         <w:t xml:space="preserve">. </w:t>
       </w:r>
-      <w:hyperlink r:id="rId39" w:history="1">
+      <w:hyperlink r:id="rId40" w:history="1">
         <w:r>
           <w:rPr>
             <w:rStyle w:val="Hipervnculo"/>
@@ -6018,7 +6002,7 @@
         </w:rPr>
         <w:t xml:space="preserve"> de software. </w:t>
       </w:r>
-      <w:hyperlink r:id="rId40" w:history="1">
+      <w:hyperlink r:id="rId41" w:history="1">
         <w:r>
           <w:rPr>
             <w:rStyle w:val="Hipervnculo"/>
@@ -6636,8 +6620,8 @@
       </w:pPr>
     </w:p>
     <w:sectPr>
-      <w:headerReference w:type="default" r:id="rId41"/>
-      <w:footerReference w:type="default" r:id="rId42"/>
+      <w:headerReference w:type="default" r:id="rId42"/>
+      <w:footerReference w:type="default" r:id="rId43"/>
       <w:pgSz w:w="12240" w:h="15840"/>
       <w:pgMar w:top="1701" w:right="1134" w:bottom="1134" w:left="1134" w:header="709" w:footer="737" w:gutter="0"/>
       <w:pgNumType w:start="1"/>
@@ -10261,6 +10245,7 @@
   <w:style w:type="character" w:default="1" w:styleId="Fuentedeprrafopredeter">
     <w:name w:val="Default Paragraph Font"/>
     <w:uiPriority w:val="1"/>
+    <w:semiHidden/>
     <w:unhideWhenUsed/>
   </w:style>
   <w:style w:type="table" w:default="1" w:styleId="Tablanormal">
@@ -11380,6 +11365,15 @@
 </file>
 
 <file path=customXml/item1.xml><?xml version="1.0" encoding="utf-8"?>
+<?mso-contentType ?>
+<FormTemplates xmlns="http://schemas.microsoft.com/sharepoint/v3/contenttype/forms">
+  <Display>DocumentLibraryForm</Display>
+  <Edit>DocumentLibraryForm</Edit>
+  <New>DocumentLibraryForm</New>
+</FormTemplates>
+</file>
+
+<file path=customXml/item2.xml><?xml version="1.0" encoding="utf-8"?>
 <p:properties xmlns:p="http://schemas.microsoft.com/office/2006/metadata/properties" xmlns:xsi="http://www.w3.org/2001/XMLSchema-instance" xmlns:pc="http://schemas.microsoft.com/office/infopath/2007/PartnerControls">
   <documentManagement>
     <TaxCatchAll xmlns="cb45339b-ced9-4d0d-8f64-77573914d53b" xsi:nil="true"/>
@@ -11390,20 +11384,7 @@
 </p:properties>
 </file>
 
-<file path=customXml/item2.xml><?xml version="1.0" encoding="utf-8"?>
-<?mso-contentType ?>
-<FormTemplates xmlns="http://schemas.microsoft.com/sharepoint/v3/contenttype/forms">
-  <Display>DocumentLibraryForm</Display>
-  <Edit>DocumentLibraryForm</Edit>
-  <New>DocumentLibraryForm</New>
-</FormTemplates>
-</file>
-
 <file path=customXml/item3.xml><?xml version="1.0" encoding="utf-8"?>
-<b:Sources xmlns:b="http://schemas.openxmlformats.org/officeDocument/2006/bibliography" xmlns="http://schemas.openxmlformats.org/officeDocument/2006/bibliography" SelectedStyle="\APASixthEditionOfficeOnline.xsl" StyleName="APA" Version="6"/>
-</file>
-
-<file path=customXml/item4.xml><?xml version="1.0" encoding="utf-8"?>
 <ct:contentTypeSchema xmlns:ct="http://schemas.microsoft.com/office/2006/metadata/contentType" xmlns:ma="http://schemas.microsoft.com/office/2006/metadata/properties/metaAttributes" ct:_="" ma:_="" ma:contentTypeName="Documento" ma:contentTypeID="0x01010049282E1EDBE9234EA9E6D38F720E265F" ma:contentTypeVersion="15" ma:contentTypeDescription="Crear nuevo documento." ma:contentTypeScope="" ma:versionID="b31c7aa9eaf043a08b87120b3c4916e3">
   <xsd:schema xmlns:xsd="http://www.w3.org/2001/XMLSchema" xmlns:xs="http://www.w3.org/2001/XMLSchema" xmlns:p="http://schemas.microsoft.com/office/2006/metadata/properties" xmlns:ns2="cb45339b-ced9-4d0d-8f64-77573914d53b" xmlns:ns3="43a3ca16-9c26-4813-b83f-4aec9927b43f" targetNamespace="http://schemas.microsoft.com/office/2006/metadata/properties" ma:root="true" ma:fieldsID="3533d065b04d75c457075bc55f1f5315" ns2:_="" ns3:_="">
     <xsd:import namespace="cb45339b-ced9-4d0d-8f64-77573914d53b"/>
@@ -11638,7 +11619,19 @@
 </ct:contentTypeSchema>
 </file>
 
+<file path=customXml/item4.xml><?xml version="1.0" encoding="utf-8"?>
+<b:Sources xmlns:b="http://schemas.openxmlformats.org/officeDocument/2006/bibliography" xmlns="http://schemas.openxmlformats.org/officeDocument/2006/bibliography" SelectedStyle="\APASixthEditionOfficeOnline.xsl" StyleName="APA" Version="6"/>
+</file>
+
 <file path=customXml/itemProps1.xml><?xml version="1.0" encoding="utf-8"?>
+<ds:datastoreItem xmlns:ds="http://schemas.openxmlformats.org/officeDocument/2006/customXml" ds:itemID="{2DC08441-8E2B-430F-962B-B505525BF604}">
+  <ds:schemaRefs>
+    <ds:schemaRef ds:uri="http://schemas.microsoft.com/sharepoint/v3/contenttype/forms"/>
+  </ds:schemaRefs>
+</ds:datastoreItem>
+</file>
+
+<file path=customXml/itemProps2.xml><?xml version="1.0" encoding="utf-8"?>
 <ds:datastoreItem xmlns:ds="http://schemas.openxmlformats.org/officeDocument/2006/customXml" ds:itemID="{7BE011E2-74E2-43B4-9DF4-03E65FF8CB63}">
   <ds:schemaRefs>
     <ds:schemaRef ds:uri="http://schemas.microsoft.com/office/2006/metadata/properties"/>
@@ -11649,23 +11642,7 @@
 </ds:datastoreItem>
 </file>
 
-<file path=customXml/itemProps2.xml><?xml version="1.0" encoding="utf-8"?>
-<ds:datastoreItem xmlns:ds="http://schemas.openxmlformats.org/officeDocument/2006/customXml" ds:itemID="{2DC08441-8E2B-430F-962B-B505525BF604}">
-  <ds:schemaRefs>
-    <ds:schemaRef ds:uri="http://schemas.microsoft.com/sharepoint/v3/contenttype/forms"/>
-  </ds:schemaRefs>
-</ds:datastoreItem>
-</file>
-
 <file path=customXml/itemProps3.xml><?xml version="1.0" encoding="utf-8"?>
-<ds:datastoreItem xmlns:ds="http://schemas.openxmlformats.org/officeDocument/2006/customXml" ds:itemID="{E8AB44A3-7C62-4BD2-82ED-8ABC209970FA}">
-  <ds:schemaRefs>
-    <ds:schemaRef ds:uri="http://schemas.openxmlformats.org/officeDocument/2006/bibliography"/>
-  </ds:schemaRefs>
-</ds:datastoreItem>
-</file>
-
-<file path=customXml/itemProps4.xml><?xml version="1.0" encoding="utf-8"?>
 <ds:datastoreItem xmlns:ds="http://schemas.openxmlformats.org/officeDocument/2006/customXml" ds:itemID="{C1EC4D61-7A54-4997-87D8-776E5F795BC0}">
   <ds:schemaRefs>
     <ds:schemaRef ds:uri="http://schemas.microsoft.com/office/2006/metadata/contentType"/>
@@ -11682,4 +11659,12 @@
     <ds:schemaRef ds:uri="http://schemas.microsoft.com/internal/obd"/>
   </ds:schemaRefs>
 </ds:datastoreItem>
+</file>
+
+<file path=customXml/itemProps4.xml><?xml version="1.0" encoding="utf-8"?>
+<ds:datastoreItem xmlns:ds="http://schemas.openxmlformats.org/officeDocument/2006/customXml" ds:itemID="{E8AB44A3-7C62-4BD2-82ED-8ABC209970FA}">
+  <ds:schemaRefs>
+    <ds:schemaRef ds:uri="http://schemas.openxmlformats.org/officeDocument/2006/bibliography"/>
+  </ds:schemaRefs>
+</ds:datastoreItem>
 </file>